--- a/Documentation/NuevasVistas-ER-Iteracion3.docx
+++ b/Documentation/NuevasVistas-ER-Iteracion3.docx
@@ -410,8 +410,6 @@
               </w:rPr>
               <w:t>Esta vista muestra en detalle el cuaderno de notas que está dentro del bolso de la periodista (el cual se muestra en la vista V1.1.1). El cuaderno debe mostrarse abierto por una página cualquiera y dicha página debe estar en blanco.</w:t>
             </w:r>
-            <w:bookmarkStart w:id="2" w:name="_GoBack"/>
-            <w:bookmarkEnd w:id="2"/>
           </w:p>
         </w:tc>
       </w:tr>
@@ -531,10 +529,22 @@
               <w:rPr>
                 <w:color w:val="000000"/>
               </w:rPr>
-              <w:t>V2.1.</w:t>
+              <w:t>V2.</w:t>
             </w:r>
             <w:r>
-              <w:t>X</w:t>
+              <w:rPr>
+                <w:color w:val="000000"/>
+              </w:rPr>
+              <w:t>6</w:t>
+            </w:r>
+            <w:r>
+              <w:rPr>
+                <w:color w:val="000000"/>
+              </w:rPr>
+              <w:t>.</w:t>
+            </w:r>
+            <w:r>
+              <w:t>7</w:t>
             </w:r>
           </w:p>
         </w:tc>
@@ -563,6 +573,80 @@
                 <w:rFonts w:ascii="Calibri" w:eastAsia="Calibri" w:hAnsi="Calibri" w:cs="Calibri"/>
               </w:rPr>
             </w:pPr>
+            <w:r>
+              <w:rPr>
+                <w:rFonts w:ascii="Calibri" w:eastAsia="Calibri" w:hAnsi="Calibri" w:cs="Calibri"/>
+              </w:rPr>
+              <w:t xml:space="preserve">Esta vista muestra en detalle </w:t>
+            </w:r>
+            <w:r>
+              <w:rPr>
+                <w:rFonts w:ascii="Calibri" w:eastAsia="Calibri" w:hAnsi="Calibri" w:cs="Calibri"/>
+              </w:rPr>
+              <w:t>un archivador (como los mostrados en las vistas V2.6.3 – V2.6.5) abierto.</w:t>
+            </w:r>
+            <w:r>
+              <w:rPr>
+                <w:rFonts w:ascii="Calibri" w:eastAsia="Calibri" w:hAnsi="Calibri" w:cs="Calibri"/>
+              </w:rPr>
+              <w:br/>
+              <w:t>Dentro del archivador debe verse una hoja en blanco.</w:t>
+            </w:r>
+          </w:p>
+          <w:p>
+            <w:pPr>
+              <w:pBdr>
+                <w:top w:val="nil"/>
+                <w:left w:val="nil"/>
+                <w:bottom w:val="nil"/>
+                <w:right w:val="nil"/>
+                <w:between w:val="nil"/>
+              </w:pBdr>
+              <w:spacing w:after="40"/>
+              <w:ind w:left="57"/>
+              <w:jc w:val="left"/>
+              <w:rPr>
+                <w:rFonts w:ascii="Calibri" w:eastAsia="Calibri" w:hAnsi="Calibri" w:cs="Calibri"/>
+              </w:rPr>
+            </w:pPr>
+            <w:r>
+              <w:rPr>
+                <w:rFonts w:ascii="Calibri" w:eastAsia="Calibri" w:hAnsi="Calibri" w:cs="Calibri"/>
+              </w:rPr>
+              <w:t xml:space="preserve">Se deben hacer tantas versiones de esta vista como tipos de archivadores haya en </w:t>
+            </w:r>
+            <w:r>
+              <w:rPr>
+                <w:rFonts w:ascii="Calibri" w:eastAsia="Calibri" w:hAnsi="Calibri" w:cs="Calibri"/>
+              </w:rPr>
+              <w:t>las vistas V2.6.3 – V2.6.5</w:t>
+            </w:r>
+            <w:r>
+              <w:rPr>
+                <w:rFonts w:ascii="Calibri" w:eastAsia="Calibri" w:hAnsi="Calibri" w:cs="Calibri"/>
+              </w:rPr>
+              <w:t xml:space="preserve">, es decir, una versión para el archivador </w:t>
+            </w:r>
+            <w:r>
+              <w:rPr>
+                <w:rFonts w:ascii="Calibri" w:eastAsia="Calibri" w:hAnsi="Calibri" w:cs="Calibri"/>
+              </w:rPr>
+              <w:t>amarillo</w:t>
+            </w:r>
+            <w:r>
+              <w:rPr>
+                <w:rFonts w:ascii="Calibri" w:eastAsia="Calibri" w:hAnsi="Calibri" w:cs="Calibri"/>
+              </w:rPr>
+              <w:t>, otra para el naranja, otra para el rojo, otra para el azul, etc.</w:t>
+            </w:r>
+            <w:r>
+              <w:rPr>
+                <w:rFonts w:ascii="Calibri" w:eastAsia="Calibri" w:hAnsi="Calibri" w:cs="Calibri"/>
+              </w:rPr>
+              <w:t xml:space="preserve"> </w:t>
+            </w:r>
+            <w:bookmarkStart w:id="2" w:name="_GoBack"/>
+            <w:bookmarkEnd w:id="2"/>
           </w:p>
         </w:tc>
       </w:tr>

--- a/Documentation/NuevasVistas-ER-Iteracion3.docx
+++ b/Documentation/NuevasVistas-ER-Iteracion3.docx
@@ -483,6 +483,8 @@
                 <w:color w:val="000000"/>
               </w:rPr>
             </w:pPr>
+            <w:bookmarkStart w:id="2" w:name="_GoBack"/>
+            <w:bookmarkEnd w:id="2"/>
           </w:p>
         </w:tc>
         <w:tc>
@@ -577,13 +579,7 @@
               <w:rPr>
                 <w:rFonts w:ascii="Calibri" w:eastAsia="Calibri" w:hAnsi="Calibri" w:cs="Calibri"/>
               </w:rPr>
-              <w:t xml:space="preserve">Esta vista muestra en detalle </w:t>
-            </w:r>
-            <w:r>
-              <w:rPr>
-                <w:rFonts w:ascii="Calibri" w:eastAsia="Calibri" w:hAnsi="Calibri" w:cs="Calibri"/>
-              </w:rPr>
-              <w:t>un archivador (como los mostrados en las vistas V2.6.3 – V2.6.5) abierto.</w:t>
+              <w:t>Esta vista muestra en detalle un archivador (como los mostrados en las vistas V2.6.3 – V2.6.5) abierto.</w:t>
             </w:r>
             <w:r>
               <w:rPr>
@@ -613,19 +609,7 @@
               <w:rPr>
                 <w:rFonts w:ascii="Calibri" w:eastAsia="Calibri" w:hAnsi="Calibri" w:cs="Calibri"/>
               </w:rPr>
-              <w:t xml:space="preserve">Se deben hacer tantas versiones de esta vista como tipos de archivadores haya en </w:t>
-            </w:r>
-            <w:r>
-              <w:rPr>
-                <w:rFonts w:ascii="Calibri" w:eastAsia="Calibri" w:hAnsi="Calibri" w:cs="Calibri"/>
-              </w:rPr>
-              <w:t>las vistas V2.6.3 – V2.6.5</w:t>
-            </w:r>
-            <w:r>
-              <w:rPr>
-                <w:rFonts w:ascii="Calibri" w:eastAsia="Calibri" w:hAnsi="Calibri" w:cs="Calibri"/>
-              </w:rPr>
-              <w:t xml:space="preserve">, es decir, una versión para el archivador </w:t>
+              <w:t xml:space="preserve">Se deben hacer tantas versiones de esta vista como tipos de archivadores haya en las vistas V2.6.3 – V2.6.5, es decir, una versión para el archivador </w:t>
             </w:r>
             <w:r>
               <w:rPr>
@@ -645,8 +629,6 @@
               </w:rPr>
               <w:t xml:space="preserve"> </w:t>
             </w:r>
-            <w:bookmarkStart w:id="2" w:name="_GoBack"/>
-            <w:bookmarkEnd w:id="2"/>
           </w:p>
         </w:tc>
       </w:tr>
